--- a/birthday_puzzle/mail/riddles/static/3/3_hint_1.docx
+++ b/birthday_puzzle/mail/riddles/static/3/3_hint_1.docx
@@ -6,41 +6,417 @@
       <w:pPr>
         <w:spacing w:after="240"/>
         <w:rPr>
-          <w:rFonts w:ascii="Helvetica Neue" w:eastAsia="Times New Roman" w:hAnsi="Helvetica Neue" w:cs="Times New Roman"/>
-          <w:color w:val="333333"/>
-        </w:rPr>
-      </w:pPr>
-      <w:r>
-        <w:rPr>
-          <w:rFonts w:ascii="Helvetica Neue" w:eastAsia="Times New Roman" w:hAnsi="Helvetica Neue" w:cs="Times New Roman"/>
-          <w:color w:val="333333"/>
-        </w:rPr>
-        <w:t>To Mr. Nick,</w:t>
+          <w:rFonts w:ascii="Apple Chancery" w:eastAsia="Times New Roman" w:hAnsi="Apple Chancery" w:cs="Apple Chancery" w:hint="cs"/>
+          <w:color w:val="333333"/>
+        </w:rPr>
+      </w:pPr>
+      <w:r>
+        <w:rPr>
+          <w:rFonts w:ascii="Apple Chancery" w:eastAsia="Times New Roman" w:hAnsi="Apple Chancery" w:cs="Apple Chancery" w:hint="cs"/>
+          <w:color w:val="333333"/>
+        </w:rPr>
+        <w:t>Monsieur Clegg,</w:t>
       </w:r>
     </w:p>
     <w:p>
       <w:pPr>
         <w:spacing w:after="240"/>
         <w:rPr>
-          <w:rFonts w:ascii="Helvetica Neue" w:eastAsia="Times New Roman" w:hAnsi="Helvetica Neue" w:cs="Times New Roman"/>
-          <w:color w:val="333333"/>
-        </w:rPr>
-      </w:pPr>
+          <w:rFonts w:ascii="Apple Chancery" w:eastAsia="Times New Roman" w:hAnsi="Apple Chancery" w:cs="Apple Chancery" w:hint="cs"/>
+          <w:color w:val="333333"/>
+        </w:rPr>
+      </w:pPr>
+      <w:proofErr w:type="spellStart"/>
+      <w:r>
+        <w:rPr>
+          <w:rFonts w:ascii="Apple Chancery" w:eastAsia="Times New Roman" w:hAnsi="Apple Chancery" w:cs="Apple Chancery" w:hint="cs"/>
+          <w:color w:val="333333"/>
+        </w:rPr>
+        <w:t>J’espére</w:t>
+      </w:r>
+      <w:proofErr w:type="spellEnd"/>
+      <w:r>
+        <w:rPr>
+          <w:rFonts w:ascii="Apple Chancery" w:eastAsia="Times New Roman" w:hAnsi="Apple Chancery" w:cs="Apple Chancery" w:hint="cs"/>
+          <w:color w:val="333333"/>
+        </w:rPr>
+        <w:t xml:space="preserve"> que </w:t>
+      </w:r>
+      <w:proofErr w:type="spellStart"/>
+      <w:r>
+        <w:rPr>
+          <w:rFonts w:ascii="Apple Chancery" w:eastAsia="Times New Roman" w:hAnsi="Apple Chancery" w:cs="Apple Chancery" w:hint="cs"/>
+          <w:color w:val="333333"/>
+        </w:rPr>
+        <w:t>cette</w:t>
+      </w:r>
+      <w:proofErr w:type="spellEnd"/>
+      <w:r>
+        <w:rPr>
+          <w:rFonts w:ascii="Apple Chancery" w:eastAsia="Times New Roman" w:hAnsi="Apple Chancery" w:cs="Apple Chancery" w:hint="cs"/>
+          <w:color w:val="333333"/>
+        </w:rPr>
+        <w:t xml:space="preserve"> </w:t>
+      </w:r>
+      <w:proofErr w:type="spellStart"/>
+      <w:r>
+        <w:rPr>
+          <w:rFonts w:ascii="Apple Chancery" w:eastAsia="Times New Roman" w:hAnsi="Apple Chancery" w:cs="Apple Chancery" w:hint="cs"/>
+          <w:color w:val="333333"/>
+        </w:rPr>
+        <w:t>lett</w:t>
+      </w:r>
+      <w:r>
+        <w:rPr>
+          <w:rFonts w:ascii="Apple Chancery" w:eastAsia="Times New Roman" w:hAnsi="Apple Chancery" w:cs="Apple Chancery"/>
+          <w:color w:val="333333"/>
+        </w:rPr>
+        <w:t>re</w:t>
+      </w:r>
+      <w:proofErr w:type="spellEnd"/>
+      <w:r>
+        <w:rPr>
+          <w:rFonts w:ascii="Apple Chancery" w:eastAsia="Times New Roman" w:hAnsi="Apple Chancery" w:cs="Apple Chancery"/>
+          <w:color w:val="333333"/>
+        </w:rPr>
+        <w:t xml:space="preserve"> </w:t>
+      </w:r>
+      <w:proofErr w:type="spellStart"/>
+      <w:r>
+        <w:rPr>
+          <w:rFonts w:ascii="Apple Chancery" w:eastAsia="Times New Roman" w:hAnsi="Apple Chancery" w:cs="Apple Chancery" w:hint="cs"/>
+          <w:color w:val="333333"/>
+        </w:rPr>
+        <w:t>vous</w:t>
+      </w:r>
+      <w:proofErr w:type="spellEnd"/>
+      <w:r>
+        <w:rPr>
+          <w:rFonts w:ascii="Apple Chancery" w:eastAsia="Times New Roman" w:hAnsi="Apple Chancery" w:cs="Apple Chancery" w:hint="cs"/>
+          <w:color w:val="333333"/>
+        </w:rPr>
+        <w:t xml:space="preserve"> </w:t>
+      </w:r>
+      <w:proofErr w:type="spellStart"/>
+      <w:r>
+        <w:rPr>
+          <w:rFonts w:ascii="Apple Chancery" w:eastAsia="Times New Roman" w:hAnsi="Apple Chancery" w:cs="Apple Chancery" w:hint="cs"/>
+          <w:color w:val="333333"/>
+        </w:rPr>
+        <w:t>trouve</w:t>
+      </w:r>
+      <w:proofErr w:type="spellEnd"/>
+      <w:r>
+        <w:rPr>
+          <w:rFonts w:ascii="Apple Chancery" w:eastAsia="Times New Roman" w:hAnsi="Apple Chancery" w:cs="Apple Chancery" w:hint="cs"/>
+          <w:color w:val="333333"/>
+        </w:rPr>
+        <w:t xml:space="preserve"> bien. </w:t>
+      </w:r>
     </w:p>
     <w:p>
       <w:pPr>
         <w:spacing w:after="240"/>
         <w:rPr>
-          <w:rFonts w:ascii="Helvetica Neue" w:eastAsia="Times New Roman" w:hAnsi="Helvetica Neue" w:cs="Times New Roman"/>
-          <w:color w:val="333333"/>
-        </w:rPr>
-      </w:pPr>
-      <w:r>
-        <w:rPr>
-          <w:rFonts w:ascii="Helvetica Neue" w:eastAsia="Times New Roman" w:hAnsi="Helvetica Neue" w:cs="Times New Roman"/>
-          <w:color w:val="333333"/>
-        </w:rPr>
-        <w:t>One day, Nick decides that he's hungry for a snack. He collects the following ingredients:</w:t>
+          <w:rFonts w:ascii="Apple Chancery" w:eastAsia="Times New Roman" w:hAnsi="Apple Chancery" w:cs="Apple Chancery" w:hint="cs"/>
+          <w:color w:val="333333"/>
+        </w:rPr>
+      </w:pPr>
+      <w:proofErr w:type="spellStart"/>
+      <w:r>
+        <w:rPr>
+          <w:rFonts w:ascii="Apple Chancery" w:eastAsia="Times New Roman" w:hAnsi="Apple Chancery" w:cs="Apple Chancery" w:hint="cs"/>
+          <w:color w:val="333333"/>
+        </w:rPr>
+        <w:t>Malheureusement</w:t>
+      </w:r>
+      <w:proofErr w:type="spellEnd"/>
+      <w:r>
+        <w:rPr>
+          <w:rFonts w:ascii="Apple Chancery" w:eastAsia="Times New Roman" w:hAnsi="Apple Chancery" w:cs="Apple Chancery" w:hint="cs"/>
+          <w:color w:val="333333"/>
+        </w:rPr>
+        <w:t xml:space="preserve">, </w:t>
+      </w:r>
+      <w:proofErr w:type="spellStart"/>
+      <w:r>
+        <w:rPr>
+          <w:rFonts w:ascii="Apple Chancery" w:eastAsia="Times New Roman" w:hAnsi="Apple Chancery" w:cs="Apple Chancery" w:hint="cs"/>
+          <w:color w:val="333333"/>
+        </w:rPr>
+        <w:t>vous</w:t>
+      </w:r>
+      <w:proofErr w:type="spellEnd"/>
+      <w:r>
+        <w:rPr>
+          <w:rFonts w:ascii="Apple Chancery" w:eastAsia="Times New Roman" w:hAnsi="Apple Chancery" w:cs="Apple Chancery" w:hint="cs"/>
+          <w:color w:val="333333"/>
+        </w:rPr>
+        <w:t xml:space="preserve"> </w:t>
+      </w:r>
+      <w:proofErr w:type="spellStart"/>
+      <w:r>
+        <w:rPr>
+          <w:rFonts w:ascii="Apple Chancery" w:eastAsia="Times New Roman" w:hAnsi="Apple Chancery" w:cs="Apple Chancery" w:hint="cs"/>
+          <w:color w:val="333333"/>
+        </w:rPr>
+        <w:t>n’</w:t>
+      </w:r>
+      <w:r>
+        <w:rPr>
+          <w:rFonts w:ascii="Apple Chancery" w:eastAsia="Times New Roman" w:hAnsi="Apple Chancery" w:cs="Apple Chancery" w:hint="cs"/>
+          <w:color w:val="333333"/>
+        </w:rPr>
+        <w:t>ê</w:t>
+      </w:r>
+      <w:r>
+        <w:rPr>
+          <w:rFonts w:ascii="Apple Chancery" w:eastAsia="Times New Roman" w:hAnsi="Apple Chancery" w:cs="Apple Chancery" w:hint="cs"/>
+          <w:color w:val="333333"/>
+        </w:rPr>
+        <w:t>tes</w:t>
+      </w:r>
+      <w:proofErr w:type="spellEnd"/>
+      <w:r>
+        <w:rPr>
+          <w:rFonts w:ascii="Apple Chancery" w:eastAsia="Times New Roman" w:hAnsi="Apple Chancery" w:cs="Apple Chancery" w:hint="cs"/>
+          <w:color w:val="333333"/>
+        </w:rPr>
+        <w:t xml:space="preserve"> pas plus </w:t>
+      </w:r>
+      <w:proofErr w:type="spellStart"/>
+      <w:r>
+        <w:rPr>
+          <w:rFonts w:ascii="Apple Chancery" w:eastAsia="Times New Roman" w:hAnsi="Apple Chancery" w:cs="Apple Chancery" w:hint="cs"/>
+          <w:color w:val="333333"/>
+        </w:rPr>
+        <w:t>proche</w:t>
+      </w:r>
+      <w:proofErr w:type="spellEnd"/>
+      <w:r>
+        <w:rPr>
+          <w:rFonts w:ascii="Apple Chancery" w:eastAsia="Times New Roman" w:hAnsi="Apple Chancery" w:cs="Apple Chancery" w:hint="cs"/>
+          <w:color w:val="333333"/>
+        </w:rPr>
+        <w:t xml:space="preserve"> </w:t>
+      </w:r>
+      <w:r>
+        <w:rPr>
+          <w:rFonts w:ascii="Apple Chancery" w:eastAsia="Times New Roman" w:hAnsi="Apple Chancery" w:cs="Apple Chancery"/>
+          <w:color w:val="333333"/>
+        </w:rPr>
+        <w:t>à</w:t>
+      </w:r>
+      <w:r>
+        <w:rPr>
+          <w:rFonts w:ascii="Apple Chancery" w:eastAsia="Times New Roman" w:hAnsi="Apple Chancery" w:cs="Apple Chancery" w:hint="cs"/>
+          <w:color w:val="333333"/>
+        </w:rPr>
+        <w:t xml:space="preserve"> la solution de </w:t>
+      </w:r>
+      <w:proofErr w:type="spellStart"/>
+      <w:r>
+        <w:rPr>
+          <w:rFonts w:ascii="Apple Chancery" w:eastAsia="Times New Roman" w:hAnsi="Apple Chancery" w:cs="Apple Chancery" w:hint="cs"/>
+          <w:color w:val="333333"/>
+        </w:rPr>
+        <w:t>cette</w:t>
+      </w:r>
+      <w:proofErr w:type="spellEnd"/>
+      <w:r>
+        <w:rPr>
+          <w:rFonts w:ascii="Apple Chancery" w:eastAsia="Times New Roman" w:hAnsi="Apple Chancery" w:cs="Apple Chancery" w:hint="cs"/>
+          <w:color w:val="333333"/>
+        </w:rPr>
+        <w:t xml:space="preserve"> </w:t>
+      </w:r>
+      <w:proofErr w:type="spellStart"/>
+      <w:r>
+        <w:rPr>
+          <w:rFonts w:ascii="Apple Chancery" w:eastAsia="Times New Roman" w:hAnsi="Apple Chancery" w:cs="Apple Chancery" w:hint="cs"/>
+          <w:color w:val="333333"/>
+        </w:rPr>
+        <w:t>probl</w:t>
+      </w:r>
+      <w:r>
+        <w:rPr>
+          <w:rFonts w:ascii="Apple Chancery" w:eastAsia="Times New Roman" w:hAnsi="Apple Chancery" w:cs="Apple Chancery"/>
+          <w:color w:val="333333"/>
+        </w:rPr>
+        <w:t>è</w:t>
+      </w:r>
+      <w:r>
+        <w:rPr>
+          <w:rFonts w:ascii="Apple Chancery" w:eastAsia="Times New Roman" w:hAnsi="Apple Chancery" w:cs="Apple Chancery" w:hint="cs"/>
+          <w:color w:val="333333"/>
+        </w:rPr>
+        <w:t>me</w:t>
+      </w:r>
+      <w:proofErr w:type="spellEnd"/>
+      <w:r>
+        <w:rPr>
+          <w:rFonts w:ascii="Apple Chancery" w:eastAsia="Times New Roman" w:hAnsi="Apple Chancery" w:cs="Apple Chancery" w:hint="cs"/>
+          <w:color w:val="333333"/>
+        </w:rPr>
+        <w:t>.</w:t>
+      </w:r>
+    </w:p>
+    <w:p>
+      <w:pPr>
+        <w:spacing w:after="240"/>
+        <w:rPr>
+          <w:rFonts w:ascii="Apple Chancery" w:eastAsia="Times New Roman" w:hAnsi="Apple Chancery" w:cs="Apple Chancery" w:hint="cs"/>
+          <w:color w:val="333333"/>
+        </w:rPr>
+      </w:pPr>
+      <w:r>
+        <w:rPr>
+          <w:rFonts w:ascii="Apple Chancery" w:eastAsia="Times New Roman" w:hAnsi="Apple Chancery" w:cs="Apple Chancery" w:hint="cs"/>
+          <w:color w:val="333333"/>
+        </w:rPr>
+        <w:t xml:space="preserve">Monsieur DeVries </w:t>
+      </w:r>
+      <w:proofErr w:type="spellStart"/>
+      <w:r>
+        <w:rPr>
+          <w:rFonts w:ascii="Apple Chancery" w:eastAsia="Times New Roman" w:hAnsi="Apple Chancery" w:cs="Apple Chancery" w:hint="cs"/>
+          <w:color w:val="333333"/>
+        </w:rPr>
+        <w:t>vous</w:t>
+      </w:r>
+      <w:proofErr w:type="spellEnd"/>
+      <w:r>
+        <w:rPr>
+          <w:rFonts w:ascii="Apple Chancery" w:eastAsia="Times New Roman" w:hAnsi="Apple Chancery" w:cs="Apple Chancery" w:hint="cs"/>
+          <w:color w:val="333333"/>
+        </w:rPr>
+        <w:t xml:space="preserve"> </w:t>
+      </w:r>
+      <w:proofErr w:type="spellStart"/>
+      <w:r>
+        <w:rPr>
+          <w:rFonts w:ascii="Apple Chancery" w:eastAsia="Times New Roman" w:hAnsi="Apple Chancery" w:cs="Apple Chancery" w:hint="cs"/>
+          <w:color w:val="333333"/>
+        </w:rPr>
+        <w:t>envoyez</w:t>
+      </w:r>
+      <w:proofErr w:type="spellEnd"/>
+      <w:r>
+        <w:rPr>
+          <w:rFonts w:ascii="Apple Chancery" w:eastAsia="Times New Roman" w:hAnsi="Apple Chancery" w:cs="Apple Chancery" w:hint="cs"/>
+          <w:color w:val="333333"/>
+        </w:rPr>
+        <w:t xml:space="preserve"> </w:t>
+      </w:r>
+      <w:proofErr w:type="spellStart"/>
+      <w:r>
+        <w:rPr>
+          <w:rFonts w:ascii="Apple Chancery" w:eastAsia="Times New Roman" w:hAnsi="Apple Chancery" w:cs="Apple Chancery" w:hint="cs"/>
+          <w:color w:val="333333"/>
+        </w:rPr>
+        <w:t>ses</w:t>
+      </w:r>
+      <w:proofErr w:type="spellEnd"/>
+      <w:r>
+        <w:rPr>
+          <w:rFonts w:ascii="Apple Chancery" w:eastAsia="Times New Roman" w:hAnsi="Apple Chancery" w:cs="Apple Chancery" w:hint="cs"/>
+          <w:color w:val="333333"/>
+        </w:rPr>
+        <w:t xml:space="preserve"> salutations, </w:t>
+      </w:r>
+      <w:proofErr w:type="spellStart"/>
+      <w:r>
+        <w:rPr>
+          <w:rFonts w:ascii="Apple Chancery" w:eastAsia="Times New Roman" w:hAnsi="Apple Chancery" w:cs="Apple Chancery" w:hint="cs"/>
+          <w:color w:val="333333"/>
+        </w:rPr>
+        <w:t>ainsi</w:t>
+      </w:r>
+      <w:proofErr w:type="spellEnd"/>
+      <w:r>
+        <w:rPr>
+          <w:rFonts w:ascii="Apple Chancery" w:eastAsia="Times New Roman" w:hAnsi="Apple Chancery" w:cs="Apple Chancery" w:hint="cs"/>
+          <w:color w:val="333333"/>
+        </w:rPr>
+        <w:t xml:space="preserve"> </w:t>
+      </w:r>
+      <w:proofErr w:type="spellStart"/>
+      <w:r>
+        <w:rPr>
+          <w:rFonts w:ascii="Apple Chancery" w:eastAsia="Times New Roman" w:hAnsi="Apple Chancery" w:cs="Apple Chancery" w:hint="cs"/>
+          <w:color w:val="333333"/>
+        </w:rPr>
+        <w:t>qu’une</w:t>
+      </w:r>
+      <w:proofErr w:type="spellEnd"/>
+      <w:r>
+        <w:rPr>
+          <w:rFonts w:ascii="Apple Chancery" w:eastAsia="Times New Roman" w:hAnsi="Apple Chancery" w:cs="Apple Chancery" w:hint="cs"/>
+          <w:color w:val="333333"/>
+        </w:rPr>
+        <w:t xml:space="preserve"> </w:t>
+      </w:r>
+      <w:proofErr w:type="spellStart"/>
+      <w:r>
+        <w:rPr>
+          <w:rFonts w:ascii="Apple Chancery" w:eastAsia="Times New Roman" w:hAnsi="Apple Chancery" w:cs="Apple Chancery" w:hint="cs"/>
+          <w:color w:val="333333"/>
+        </w:rPr>
+        <w:t>autre</w:t>
+      </w:r>
+      <w:proofErr w:type="spellEnd"/>
+      <w:r>
+        <w:rPr>
+          <w:rFonts w:ascii="Apple Chancery" w:eastAsia="Times New Roman" w:hAnsi="Apple Chancery" w:cs="Apple Chancery" w:hint="cs"/>
+          <w:color w:val="333333"/>
+        </w:rPr>
+        <w:t xml:space="preserve"> </w:t>
+      </w:r>
+      <w:proofErr w:type="spellStart"/>
+      <w:r>
+        <w:rPr>
+          <w:rFonts w:ascii="Apple Chancery" w:eastAsia="Times New Roman" w:hAnsi="Apple Chancery" w:cs="Apple Chancery" w:hint="cs"/>
+          <w:color w:val="333333"/>
+        </w:rPr>
+        <w:t>piste</w:t>
+      </w:r>
+      <w:proofErr w:type="spellEnd"/>
+      <w:r>
+        <w:rPr>
+          <w:rFonts w:ascii="Apple Chancery" w:eastAsia="Times New Roman" w:hAnsi="Apple Chancery" w:cs="Apple Chancery" w:hint="cs"/>
+          <w:color w:val="333333"/>
+        </w:rPr>
+        <w:t>:</w:t>
+      </w:r>
+    </w:p>
+    <w:p>
+      <w:pPr>
+        <w:spacing w:after="240"/>
+        <w:rPr>
+          <w:rFonts w:ascii="Helvetica Neue" w:eastAsia="Times New Roman" w:hAnsi="Helvetica Neue" w:cs="Times New Roman"/>
+          <w:color w:val="333333"/>
+        </w:rPr>
+      </w:pPr>
+      <w:r>
+        <w:rPr>
+          <w:rFonts w:ascii="Helvetica Neue" w:eastAsia="Times New Roman" w:hAnsi="Helvetica Neue" w:cs="Times New Roman"/>
+          <w:color w:val="333333"/>
+        </w:rPr>
+        <w:t>One day, Nick decides that he's hungry for a snack. He collects the fol</w:t>
+      </w:r>
+      <w:r>
+        <w:rPr>
+          <w:rFonts w:ascii="Helvetica Neue" w:eastAsia="Times New Roman" w:hAnsi="Helvetica Neue" w:cs="Times New Roman"/>
+          <w:color w:val="333333"/>
+        </w:rPr>
+        <w:t>lo</w:t>
+      </w:r>
+      <w:r>
+        <w:rPr>
+          <w:rFonts w:ascii="Helvetica Neue" w:eastAsia="Times New Roman" w:hAnsi="Helvetica Neue" w:cs="Times New Roman"/>
+          <w:color w:val="333333"/>
+        </w:rPr>
+        <w:t>wing ingredients:</w:t>
       </w:r>
     </w:p>
     <w:p>
@@ -207,71 +583,240 @@
         <w:spacing w:after="240"/>
         <w:rPr>
           <w:rFonts w:ascii="Helvetica Neue" w:eastAsia="Times New Roman" w:hAnsi="Helvetica Neue" w:cs="Times New Roman"/>
-          <w:color w:val="333333"/>
-        </w:rPr>
-      </w:pPr>
+          <w:b/>
+          <w:bCs/>
+          <w:color w:val="333333"/>
+        </w:rPr>
+      </w:pPr>
+      <w:r>
+        <w:rPr>
+          <w:rFonts w:ascii="Helvetica Neue" w:eastAsia="Times New Roman" w:hAnsi="Helvetica Neue" w:cs="Times New Roman"/>
+          <w:b/>
+          <w:bCs/>
+          <w:color w:val="333333"/>
+        </w:rPr>
+        <w:t>HINT TWO -- The dough is laminated.</w:t>
+      </w:r>
     </w:p>
     <w:p>
       <w:pPr>
         <w:spacing w:after="240"/>
         <w:rPr>
-          <w:rFonts w:ascii="Helvetica Neue" w:eastAsia="Times New Roman" w:hAnsi="Helvetica Neue" w:cs="Times New Roman"/>
-          <w:color w:val="333333"/>
-        </w:rPr>
-      </w:pPr>
-      <w:r>
-        <w:rPr>
-          <w:rFonts w:ascii="Helvetica Neue" w:eastAsia="Times New Roman" w:hAnsi="Helvetica Neue" w:cs="Times New Roman"/>
-          <w:color w:val="333333"/>
-        </w:rPr>
-        <w:t>HINT TWO -- The dough is laminated.</w:t>
+          <w:rFonts w:ascii="Apple Chancery" w:eastAsia="Times New Roman" w:hAnsi="Apple Chancery" w:cs="Apple Chancery" w:hint="cs"/>
+          <w:color w:val="333333"/>
+        </w:rPr>
+      </w:pPr>
+      <w:proofErr w:type="spellStart"/>
+      <w:r>
+        <w:rPr>
+          <w:rFonts w:ascii="Apple Chancery" w:eastAsia="Times New Roman" w:hAnsi="Apple Chancery" w:cs="Apple Chancery" w:hint="cs"/>
+          <w:color w:val="333333"/>
+        </w:rPr>
+        <w:t>Franchement</w:t>
+      </w:r>
+      <w:proofErr w:type="spellEnd"/>
+      <w:r>
+        <w:rPr>
+          <w:rFonts w:ascii="Apple Chancery" w:eastAsia="Times New Roman" w:hAnsi="Apple Chancery" w:cs="Apple Chancery" w:hint="cs"/>
+          <w:color w:val="333333"/>
+        </w:rPr>
+        <w:t xml:space="preserve">, je ne </w:t>
+      </w:r>
+      <w:proofErr w:type="spellStart"/>
+      <w:r>
+        <w:rPr>
+          <w:rFonts w:ascii="Apple Chancery" w:eastAsia="Times New Roman" w:hAnsi="Apple Chancery" w:cs="Apple Chancery" w:hint="cs"/>
+          <w:color w:val="333333"/>
+        </w:rPr>
+        <w:t>sais</w:t>
+      </w:r>
+      <w:proofErr w:type="spellEnd"/>
+      <w:r>
+        <w:rPr>
+          <w:rFonts w:ascii="Apple Chancery" w:eastAsia="Times New Roman" w:hAnsi="Apple Chancery" w:cs="Apple Chancery" w:hint="cs"/>
+          <w:color w:val="333333"/>
+        </w:rPr>
+        <w:t xml:space="preserve"> pas </w:t>
+      </w:r>
+      <w:proofErr w:type="spellStart"/>
+      <w:r>
+        <w:rPr>
+          <w:rFonts w:ascii="Apple Chancery" w:eastAsia="Times New Roman" w:hAnsi="Apple Chancery" w:cs="Apple Chancery" w:hint="cs"/>
+          <w:color w:val="333333"/>
+        </w:rPr>
+        <w:t>ce</w:t>
+      </w:r>
+      <w:proofErr w:type="spellEnd"/>
+      <w:r>
+        <w:rPr>
+          <w:rFonts w:ascii="Apple Chancery" w:eastAsia="Times New Roman" w:hAnsi="Apple Chancery" w:cs="Apple Chancery" w:hint="cs"/>
+          <w:color w:val="333333"/>
+        </w:rPr>
+        <w:t xml:space="preserve"> que se passe </w:t>
+      </w:r>
+      <w:proofErr w:type="spellStart"/>
+      <w:r>
+        <w:rPr>
+          <w:rFonts w:ascii="Apple Chancery" w:eastAsia="Times New Roman" w:hAnsi="Apple Chancery" w:cs="Apple Chancery" w:hint="cs"/>
+          <w:color w:val="333333"/>
+        </w:rPr>
+        <w:t>maintenant</w:t>
+      </w:r>
+      <w:proofErr w:type="spellEnd"/>
+      <w:r>
+        <w:rPr>
+          <w:rFonts w:ascii="Apple Chancery" w:eastAsia="Times New Roman" w:hAnsi="Apple Chancery" w:cs="Apple Chancery" w:hint="cs"/>
+          <w:color w:val="333333"/>
+        </w:rPr>
+        <w:t xml:space="preserve">. Je </w:t>
+      </w:r>
+      <w:proofErr w:type="spellStart"/>
+      <w:r>
+        <w:rPr>
+          <w:rFonts w:ascii="Apple Chancery" w:eastAsia="Times New Roman" w:hAnsi="Apple Chancery" w:cs="Apple Chancery" w:hint="cs"/>
+          <w:color w:val="333333"/>
+        </w:rPr>
+        <w:t>suis</w:t>
+      </w:r>
+      <w:proofErr w:type="spellEnd"/>
+      <w:r>
+        <w:rPr>
+          <w:rFonts w:ascii="Apple Chancery" w:eastAsia="Times New Roman" w:hAnsi="Apple Chancery" w:cs="Apple Chancery" w:hint="cs"/>
+          <w:color w:val="333333"/>
+        </w:rPr>
+        <w:t xml:space="preserve"> trop bourr</w:t>
+      </w:r>
+      <w:r>
+        <w:rPr>
+          <w:rFonts w:ascii="Apple Chancery" w:eastAsia="Times New Roman" w:hAnsi="Apple Chancery" w:cs="Apple Chancery" w:hint="cs"/>
+          <w:color w:val="333333"/>
+        </w:rPr>
+        <w:t>é</w:t>
+      </w:r>
+      <w:r>
+        <w:rPr>
+          <w:rFonts w:ascii="Apple Chancery" w:eastAsia="Times New Roman" w:hAnsi="Apple Chancery" w:cs="Apple Chancery" w:hint="cs"/>
+          <w:color w:val="333333"/>
+        </w:rPr>
+        <w:t xml:space="preserve">e pour </w:t>
+      </w:r>
+      <w:proofErr w:type="spellStart"/>
+      <w:r>
+        <w:rPr>
+          <w:rFonts w:ascii="Apple Chancery" w:eastAsia="Times New Roman" w:hAnsi="Apple Chancery" w:cs="Apple Chancery" w:hint="cs"/>
+          <w:color w:val="333333"/>
+        </w:rPr>
+        <w:t>ces</w:t>
+      </w:r>
+      <w:proofErr w:type="spellEnd"/>
+      <w:r>
+        <w:rPr>
+          <w:rFonts w:ascii="Apple Chancery" w:eastAsia="Times New Roman" w:hAnsi="Apple Chancery" w:cs="Apple Chancery" w:hint="cs"/>
+          <w:color w:val="333333"/>
+        </w:rPr>
+        <w:t xml:space="preserve"> </w:t>
+      </w:r>
+      <w:proofErr w:type="spellStart"/>
+      <w:r>
+        <w:rPr>
+          <w:rFonts w:ascii="Apple Chancery" w:eastAsia="Times New Roman" w:hAnsi="Apple Chancery" w:cs="Apple Chancery" w:hint="cs"/>
+          <w:color w:val="333333"/>
+        </w:rPr>
+        <w:t>conneries</w:t>
+      </w:r>
+      <w:proofErr w:type="spellEnd"/>
+      <w:r>
+        <w:rPr>
+          <w:rFonts w:ascii="Apple Chancery" w:eastAsia="Times New Roman" w:hAnsi="Apple Chancery" w:cs="Apple Chancery" w:hint="cs"/>
+          <w:color w:val="333333"/>
+        </w:rPr>
+        <w:t xml:space="preserve">. Tu </w:t>
+      </w:r>
+      <w:proofErr w:type="spellStart"/>
+      <w:r>
+        <w:rPr>
+          <w:rFonts w:ascii="Apple Chancery" w:eastAsia="Times New Roman" w:hAnsi="Apple Chancery" w:cs="Apple Chancery" w:hint="cs"/>
+          <w:color w:val="333333"/>
+        </w:rPr>
+        <w:t>connais</w:t>
+      </w:r>
+      <w:proofErr w:type="spellEnd"/>
+      <w:r>
+        <w:rPr>
+          <w:rFonts w:ascii="Apple Chancery" w:eastAsia="Times New Roman" w:hAnsi="Apple Chancery" w:cs="Apple Chancery" w:hint="cs"/>
+          <w:color w:val="333333"/>
+        </w:rPr>
+        <w:t xml:space="preserve"> la solution </w:t>
+      </w:r>
+      <w:proofErr w:type="spellStart"/>
+      <w:r>
+        <w:rPr>
+          <w:rFonts w:ascii="Apple Chancery" w:eastAsia="Times New Roman" w:hAnsi="Apple Chancery" w:cs="Apple Chancery" w:hint="cs"/>
+          <w:color w:val="333333"/>
+        </w:rPr>
+        <w:t>correcte</w:t>
+      </w:r>
+      <w:proofErr w:type="spellEnd"/>
+      <w:r>
+        <w:rPr>
+          <w:rFonts w:ascii="Apple Chancery" w:eastAsia="Times New Roman" w:hAnsi="Apple Chancery" w:cs="Apple Chancery" w:hint="cs"/>
+          <w:color w:val="333333"/>
+        </w:rPr>
+        <w:t xml:space="preserve"> </w:t>
+      </w:r>
+      <w:proofErr w:type="spellStart"/>
+      <w:r>
+        <w:rPr>
+          <w:rFonts w:ascii="Apple Chancery" w:eastAsia="Times New Roman" w:hAnsi="Apple Chancery" w:cs="Apple Chancery" w:hint="cs"/>
+          <w:color w:val="333333"/>
+        </w:rPr>
+        <w:t>ou</w:t>
+      </w:r>
+      <w:proofErr w:type="spellEnd"/>
+      <w:r>
+        <w:rPr>
+          <w:rFonts w:ascii="Apple Chancery" w:eastAsia="Times New Roman" w:hAnsi="Apple Chancery" w:cs="Apple Chancery" w:hint="cs"/>
+          <w:color w:val="333333"/>
+        </w:rPr>
+        <w:t xml:space="preserve"> pas?</w:t>
       </w:r>
     </w:p>
     <w:p>
       <w:pPr>
         <w:spacing w:after="240"/>
         <w:rPr>
-          <w:rFonts w:ascii="Helvetica Neue" w:eastAsia="Times New Roman" w:hAnsi="Helvetica Neue" w:cs="Times New Roman"/>
-          <w:color w:val="333333"/>
-        </w:rPr>
-      </w:pPr>
+          <w:rFonts w:ascii="Apple Chancery" w:eastAsia="Times New Roman" w:hAnsi="Apple Chancery" w:cs="Apple Chancery" w:hint="cs"/>
+          <w:color w:val="333333"/>
+        </w:rPr>
+      </w:pPr>
+      <w:proofErr w:type="spellStart"/>
+      <w:r>
+        <w:rPr>
+          <w:rFonts w:ascii="Apple Chancery" w:eastAsia="Times New Roman" w:hAnsi="Apple Chancery" w:cs="Apple Chancery" w:hint="cs"/>
+          <w:color w:val="333333"/>
+        </w:rPr>
+        <w:t>Cordialement</w:t>
+      </w:r>
+      <w:proofErr w:type="spellEnd"/>
+      <w:r>
+        <w:rPr>
+          <w:rFonts w:ascii="Apple Chancery" w:eastAsia="Times New Roman" w:hAnsi="Apple Chancery" w:cs="Apple Chancery" w:hint="cs"/>
+          <w:color w:val="333333"/>
+        </w:rPr>
+        <w:t>,</w:t>
+      </w:r>
     </w:p>
     <w:p>
       <w:pPr>
         <w:spacing w:after="240"/>
         <w:rPr>
-          <w:rFonts w:ascii="Helvetica Neue" w:eastAsia="Times New Roman" w:hAnsi="Helvetica Neue" w:cs="Times New Roman"/>
-          <w:color w:val="333333"/>
-        </w:rPr>
-      </w:pPr>
-    </w:p>
-    <w:p>
-      <w:pPr>
-        <w:spacing w:after="240"/>
-        <w:rPr>
-          <w:rFonts w:ascii="Helvetica Neue" w:eastAsia="Times New Roman" w:hAnsi="Helvetica Neue" w:cs="Times New Roman"/>
-          <w:color w:val="333333"/>
-        </w:rPr>
-      </w:pPr>
-      <w:r>
-        <w:rPr>
-          <w:rFonts w:ascii="Helvetica Neue" w:eastAsia="Times New Roman" w:hAnsi="Helvetica Neue" w:cs="Times New Roman"/>
-          <w:color w:val="333333"/>
-        </w:rPr>
-        <w:t>Sincerely,</w:t>
-      </w:r>
-    </w:p>
-    <w:p>
-      <w:pPr>
-        <w:spacing w:after="240"/>
-        <w:rPr>
-          <w:rFonts w:ascii="Helvetica Neue" w:eastAsia="Times New Roman" w:hAnsi="Helvetica Neue" w:cs="Times New Roman"/>
-          <w:color w:val="333333"/>
-        </w:rPr>
-      </w:pPr>
-      <w:r>
-        <w:rPr>
-          <w:rFonts w:ascii="Helvetica Neue" w:eastAsia="Times New Roman" w:hAnsi="Helvetica Neue" w:cs="Times New Roman"/>
+          <w:rFonts w:ascii="Apple Chancery" w:eastAsia="Times New Roman" w:hAnsi="Apple Chancery" w:cs="Apple Chancery" w:hint="cs"/>
+          <w:color w:val="333333"/>
+        </w:rPr>
+      </w:pPr>
+      <w:r>
+        <w:rPr>
+          <w:rFonts w:ascii="Apple Chancery" w:eastAsia="Times New Roman" w:hAnsi="Apple Chancery" w:cs="Apple Chancery" w:hint="cs"/>
           <w:color w:val="333333"/>
         </w:rPr>
         <w:t>Old School Still Cool</w:t>

--- a/birthday_puzzle/mail/riddles/static/3/3_hint_1.docx
+++ b/birthday_puzzle/mail/riddles/static/3/3_hint_1.docx
@@ -6,387 +6,120 @@
       <w:pPr>
         <w:spacing w:after="240"/>
         <w:rPr>
+          <w:rFonts w:ascii="Apple Chancery" w:eastAsia="Times New Roman" w:hAnsi="Apple Chancery" w:cs="Apple Chancery"/>
+          <w:color w:val="333333"/>
+        </w:rPr>
+      </w:pPr>
+      <w:r>
+        <w:rPr>
           <w:rFonts w:ascii="Apple Chancery" w:eastAsia="Times New Roman" w:hAnsi="Apple Chancery" w:cs="Apple Chancery" w:hint="cs"/>
           <w:color w:val="333333"/>
         </w:rPr>
+        <w:t>Monsieur Clegg,</w:t>
+      </w:r>
+    </w:p>
+    <w:p>
+      <w:pPr>
+        <w:spacing w:after="240"/>
+        <w:rPr>
+          <w:rFonts w:ascii="Apple Chancery" w:eastAsia="Times New Roman" w:hAnsi="Apple Chancery" w:cs="Apple Chancery"/>
+          <w:color w:val="333333"/>
+        </w:rPr>
       </w:pPr>
       <w:r>
         <w:rPr>
           <w:rFonts w:ascii="Apple Chancery" w:eastAsia="Times New Roman" w:hAnsi="Apple Chancery" w:cs="Apple Chancery" w:hint="cs"/>
           <w:color w:val="333333"/>
         </w:rPr>
-        <w:t>Monsieur Clegg,</w:t>
+        <w:t>J’espére que cette lett</w:t>
+      </w:r>
+      <w:r>
+        <w:rPr>
+          <w:rFonts w:ascii="Apple Chancery" w:eastAsia="Times New Roman" w:hAnsi="Apple Chancery" w:cs="Apple Chancery"/>
+          <w:color w:val="333333"/>
+        </w:rPr>
+        <w:t xml:space="preserve">re </w:t>
+      </w:r>
+      <w:r>
+        <w:rPr>
+          <w:rFonts w:ascii="Apple Chancery" w:eastAsia="Times New Roman" w:hAnsi="Apple Chancery" w:cs="Apple Chancery" w:hint="cs"/>
+          <w:color w:val="333333"/>
+        </w:rPr>
+        <w:t xml:space="preserve">vous trouve bien. </w:t>
       </w:r>
     </w:p>
     <w:p>
       <w:pPr>
         <w:spacing w:after="240"/>
         <w:rPr>
+          <w:rFonts w:ascii="Apple Chancery" w:eastAsia="Times New Roman" w:hAnsi="Apple Chancery" w:cs="Apple Chancery"/>
+          <w:color w:val="333333"/>
+        </w:rPr>
+      </w:pPr>
+      <w:r>
+        <w:rPr>
           <w:rFonts w:ascii="Apple Chancery" w:eastAsia="Times New Roman" w:hAnsi="Apple Chancery" w:cs="Apple Chancery" w:hint="cs"/>
           <w:color w:val="333333"/>
         </w:rPr>
-      </w:pPr>
-      <w:proofErr w:type="spellStart"/>
+        <w:t xml:space="preserve">Malheureusement, vous n’êtes pas plus proche </w:t>
+      </w:r>
+      <w:r>
+        <w:rPr>
+          <w:rFonts w:ascii="Apple Chancery" w:eastAsia="Times New Roman" w:hAnsi="Apple Chancery" w:cs="Apple Chancery"/>
+          <w:color w:val="333333"/>
+        </w:rPr>
+        <w:t>à</w:t>
+      </w:r>
       <w:r>
         <w:rPr>
           <w:rFonts w:ascii="Apple Chancery" w:eastAsia="Times New Roman" w:hAnsi="Apple Chancery" w:cs="Apple Chancery" w:hint="cs"/>
           <w:color w:val="333333"/>
         </w:rPr>
-        <w:t>J’espére</w:t>
-      </w:r>
-      <w:proofErr w:type="spellEnd"/>
+        <w:t xml:space="preserve"> la solution de cette probl</w:t>
+      </w:r>
+      <w:r>
+        <w:rPr>
+          <w:rFonts w:ascii="Apple Chancery" w:eastAsia="Times New Roman" w:hAnsi="Apple Chancery" w:cs="Apple Chancery"/>
+          <w:color w:val="333333"/>
+        </w:rPr>
+        <w:t>è</w:t>
+      </w:r>
       <w:r>
         <w:rPr>
           <w:rFonts w:ascii="Apple Chancery" w:eastAsia="Times New Roman" w:hAnsi="Apple Chancery" w:cs="Apple Chancery" w:hint="cs"/>
           <w:color w:val="333333"/>
         </w:rPr>
-        <w:t xml:space="preserve"> que </w:t>
-      </w:r>
-      <w:proofErr w:type="spellStart"/>
+        <w:t>me.</w:t>
+      </w:r>
+    </w:p>
+    <w:p>
+      <w:pPr>
+        <w:spacing w:after="240"/>
+        <w:rPr>
+          <w:rFonts w:ascii="Apple Chancery" w:eastAsia="Times New Roman" w:hAnsi="Apple Chancery" w:cs="Apple Chancery"/>
+          <w:color w:val="333333"/>
+        </w:rPr>
+      </w:pPr>
       <w:r>
         <w:rPr>
           <w:rFonts w:ascii="Apple Chancery" w:eastAsia="Times New Roman" w:hAnsi="Apple Chancery" w:cs="Apple Chancery" w:hint="cs"/>
           <w:color w:val="333333"/>
         </w:rPr>
-        <w:t>cette</w:t>
-      </w:r>
-      <w:proofErr w:type="spellEnd"/>
+        <w:t>Monsieur DeVries vous envo</w:t>
+      </w:r>
+      <w:r>
+        <w:rPr>
+          <w:rFonts w:ascii="Apple Chancery" w:eastAsia="Times New Roman" w:hAnsi="Apple Chancery" w:cs="Apple Chancery"/>
+          <w:color w:val="333333"/>
+        </w:rPr>
+        <w:t>ie</w:t>
+      </w:r>
       <w:r>
         <w:rPr>
           <w:rFonts w:ascii="Apple Chancery" w:eastAsia="Times New Roman" w:hAnsi="Apple Chancery" w:cs="Apple Chancery" w:hint="cs"/>
           <w:color w:val="333333"/>
         </w:rPr>
-        <w:t xml:space="preserve"> </w:t>
-      </w:r>
-      <w:proofErr w:type="spellStart"/>
-      <w:r>
-        <w:rPr>
-          <w:rFonts w:ascii="Apple Chancery" w:eastAsia="Times New Roman" w:hAnsi="Apple Chancery" w:cs="Apple Chancery" w:hint="cs"/>
-          <w:color w:val="333333"/>
-        </w:rPr>
-        <w:t>lett</w:t>
-      </w:r>
-      <w:r>
-        <w:rPr>
-          <w:rFonts w:ascii="Apple Chancery" w:eastAsia="Times New Roman" w:hAnsi="Apple Chancery" w:cs="Apple Chancery"/>
-          <w:color w:val="333333"/>
-        </w:rPr>
-        <w:t>re</w:t>
-      </w:r>
-      <w:proofErr w:type="spellEnd"/>
-      <w:r>
-        <w:rPr>
-          <w:rFonts w:ascii="Apple Chancery" w:eastAsia="Times New Roman" w:hAnsi="Apple Chancery" w:cs="Apple Chancery"/>
-          <w:color w:val="333333"/>
-        </w:rPr>
-        <w:t xml:space="preserve"> </w:t>
-      </w:r>
-      <w:proofErr w:type="spellStart"/>
-      <w:r>
-        <w:rPr>
-          <w:rFonts w:ascii="Apple Chancery" w:eastAsia="Times New Roman" w:hAnsi="Apple Chancery" w:cs="Apple Chancery" w:hint="cs"/>
-          <w:color w:val="333333"/>
-        </w:rPr>
-        <w:t>vous</w:t>
-      </w:r>
-      <w:proofErr w:type="spellEnd"/>
-      <w:r>
-        <w:rPr>
-          <w:rFonts w:ascii="Apple Chancery" w:eastAsia="Times New Roman" w:hAnsi="Apple Chancery" w:cs="Apple Chancery" w:hint="cs"/>
-          <w:color w:val="333333"/>
-        </w:rPr>
-        <w:t xml:space="preserve"> </w:t>
-      </w:r>
-      <w:proofErr w:type="spellStart"/>
-      <w:r>
-        <w:rPr>
-          <w:rFonts w:ascii="Apple Chancery" w:eastAsia="Times New Roman" w:hAnsi="Apple Chancery" w:cs="Apple Chancery" w:hint="cs"/>
-          <w:color w:val="333333"/>
-        </w:rPr>
-        <w:t>trouve</w:t>
-      </w:r>
-      <w:proofErr w:type="spellEnd"/>
-      <w:r>
-        <w:rPr>
-          <w:rFonts w:ascii="Apple Chancery" w:eastAsia="Times New Roman" w:hAnsi="Apple Chancery" w:cs="Apple Chancery" w:hint="cs"/>
-          <w:color w:val="333333"/>
-        </w:rPr>
-        <w:t xml:space="preserve"> bien. </w:t>
-      </w:r>
-    </w:p>
-    <w:p>
-      <w:pPr>
-        <w:spacing w:after="240"/>
-        <w:rPr>
-          <w:rFonts w:ascii="Apple Chancery" w:eastAsia="Times New Roman" w:hAnsi="Apple Chancery" w:cs="Apple Chancery" w:hint="cs"/>
-          <w:color w:val="333333"/>
-        </w:rPr>
-      </w:pPr>
-      <w:proofErr w:type="spellStart"/>
-      <w:r>
-        <w:rPr>
-          <w:rFonts w:ascii="Apple Chancery" w:eastAsia="Times New Roman" w:hAnsi="Apple Chancery" w:cs="Apple Chancery" w:hint="cs"/>
-          <w:color w:val="333333"/>
-        </w:rPr>
-        <w:t>Malheureusement</w:t>
-      </w:r>
-      <w:proofErr w:type="spellEnd"/>
-      <w:r>
-        <w:rPr>
-          <w:rFonts w:ascii="Apple Chancery" w:eastAsia="Times New Roman" w:hAnsi="Apple Chancery" w:cs="Apple Chancery" w:hint="cs"/>
-          <w:color w:val="333333"/>
-        </w:rPr>
-        <w:t xml:space="preserve">, </w:t>
-      </w:r>
-      <w:proofErr w:type="spellStart"/>
-      <w:r>
-        <w:rPr>
-          <w:rFonts w:ascii="Apple Chancery" w:eastAsia="Times New Roman" w:hAnsi="Apple Chancery" w:cs="Apple Chancery" w:hint="cs"/>
-          <w:color w:val="333333"/>
-        </w:rPr>
-        <w:t>vous</w:t>
-      </w:r>
-      <w:proofErr w:type="spellEnd"/>
-      <w:r>
-        <w:rPr>
-          <w:rFonts w:ascii="Apple Chancery" w:eastAsia="Times New Roman" w:hAnsi="Apple Chancery" w:cs="Apple Chancery" w:hint="cs"/>
-          <w:color w:val="333333"/>
-        </w:rPr>
-        <w:t xml:space="preserve"> </w:t>
-      </w:r>
-      <w:proofErr w:type="spellStart"/>
-      <w:r>
-        <w:rPr>
-          <w:rFonts w:ascii="Apple Chancery" w:eastAsia="Times New Roman" w:hAnsi="Apple Chancery" w:cs="Apple Chancery" w:hint="cs"/>
-          <w:color w:val="333333"/>
-        </w:rPr>
-        <w:t>n’</w:t>
-      </w:r>
-      <w:r>
-        <w:rPr>
-          <w:rFonts w:ascii="Apple Chancery" w:eastAsia="Times New Roman" w:hAnsi="Apple Chancery" w:cs="Apple Chancery" w:hint="cs"/>
-          <w:color w:val="333333"/>
-        </w:rPr>
-        <w:t>ê</w:t>
-      </w:r>
-      <w:r>
-        <w:rPr>
-          <w:rFonts w:ascii="Apple Chancery" w:eastAsia="Times New Roman" w:hAnsi="Apple Chancery" w:cs="Apple Chancery" w:hint="cs"/>
-          <w:color w:val="333333"/>
-        </w:rPr>
-        <w:t>tes</w:t>
-      </w:r>
-      <w:proofErr w:type="spellEnd"/>
-      <w:r>
-        <w:rPr>
-          <w:rFonts w:ascii="Apple Chancery" w:eastAsia="Times New Roman" w:hAnsi="Apple Chancery" w:cs="Apple Chancery" w:hint="cs"/>
-          <w:color w:val="333333"/>
-        </w:rPr>
-        <w:t xml:space="preserve"> pas plus </w:t>
-      </w:r>
-      <w:proofErr w:type="spellStart"/>
-      <w:r>
-        <w:rPr>
-          <w:rFonts w:ascii="Apple Chancery" w:eastAsia="Times New Roman" w:hAnsi="Apple Chancery" w:cs="Apple Chancery" w:hint="cs"/>
-          <w:color w:val="333333"/>
-        </w:rPr>
-        <w:t>proche</w:t>
-      </w:r>
-      <w:proofErr w:type="spellEnd"/>
-      <w:r>
-        <w:rPr>
-          <w:rFonts w:ascii="Apple Chancery" w:eastAsia="Times New Roman" w:hAnsi="Apple Chancery" w:cs="Apple Chancery" w:hint="cs"/>
-          <w:color w:val="333333"/>
-        </w:rPr>
-        <w:t xml:space="preserve"> </w:t>
-      </w:r>
-      <w:r>
-        <w:rPr>
-          <w:rFonts w:ascii="Apple Chancery" w:eastAsia="Times New Roman" w:hAnsi="Apple Chancery" w:cs="Apple Chancery"/>
-          <w:color w:val="333333"/>
-        </w:rPr>
-        <w:t>à</w:t>
-      </w:r>
-      <w:r>
-        <w:rPr>
-          <w:rFonts w:ascii="Apple Chancery" w:eastAsia="Times New Roman" w:hAnsi="Apple Chancery" w:cs="Apple Chancery" w:hint="cs"/>
-          <w:color w:val="333333"/>
-        </w:rPr>
-        <w:t xml:space="preserve"> la solution de </w:t>
-      </w:r>
-      <w:proofErr w:type="spellStart"/>
-      <w:r>
-        <w:rPr>
-          <w:rFonts w:ascii="Apple Chancery" w:eastAsia="Times New Roman" w:hAnsi="Apple Chancery" w:cs="Apple Chancery" w:hint="cs"/>
-          <w:color w:val="333333"/>
-        </w:rPr>
-        <w:t>cette</w:t>
-      </w:r>
-      <w:proofErr w:type="spellEnd"/>
-      <w:r>
-        <w:rPr>
-          <w:rFonts w:ascii="Apple Chancery" w:eastAsia="Times New Roman" w:hAnsi="Apple Chancery" w:cs="Apple Chancery" w:hint="cs"/>
-          <w:color w:val="333333"/>
-        </w:rPr>
-        <w:t xml:space="preserve"> </w:t>
-      </w:r>
-      <w:proofErr w:type="spellStart"/>
-      <w:r>
-        <w:rPr>
-          <w:rFonts w:ascii="Apple Chancery" w:eastAsia="Times New Roman" w:hAnsi="Apple Chancery" w:cs="Apple Chancery" w:hint="cs"/>
-          <w:color w:val="333333"/>
-        </w:rPr>
-        <w:t>probl</w:t>
-      </w:r>
-      <w:r>
-        <w:rPr>
-          <w:rFonts w:ascii="Apple Chancery" w:eastAsia="Times New Roman" w:hAnsi="Apple Chancery" w:cs="Apple Chancery"/>
-          <w:color w:val="333333"/>
-        </w:rPr>
-        <w:t>è</w:t>
-      </w:r>
-      <w:r>
-        <w:rPr>
-          <w:rFonts w:ascii="Apple Chancery" w:eastAsia="Times New Roman" w:hAnsi="Apple Chancery" w:cs="Apple Chancery" w:hint="cs"/>
-          <w:color w:val="333333"/>
-        </w:rPr>
-        <w:t>me</w:t>
-      </w:r>
-      <w:proofErr w:type="spellEnd"/>
-      <w:r>
-        <w:rPr>
-          <w:rFonts w:ascii="Apple Chancery" w:eastAsia="Times New Roman" w:hAnsi="Apple Chancery" w:cs="Apple Chancery" w:hint="cs"/>
-          <w:color w:val="333333"/>
-        </w:rPr>
-        <w:t>.</w:t>
-      </w:r>
-    </w:p>
-    <w:p>
-      <w:pPr>
-        <w:spacing w:after="240"/>
-        <w:rPr>
-          <w:rFonts w:ascii="Apple Chancery" w:eastAsia="Times New Roman" w:hAnsi="Apple Chancery" w:cs="Apple Chancery" w:hint="cs"/>
-          <w:color w:val="333333"/>
-        </w:rPr>
-      </w:pPr>
-      <w:r>
-        <w:rPr>
-          <w:rFonts w:ascii="Apple Chancery" w:eastAsia="Times New Roman" w:hAnsi="Apple Chancery" w:cs="Apple Chancery" w:hint="cs"/>
-          <w:color w:val="333333"/>
-        </w:rPr>
-        <w:t xml:space="preserve">Monsieur DeVries </w:t>
-      </w:r>
-      <w:proofErr w:type="spellStart"/>
-      <w:r>
-        <w:rPr>
-          <w:rFonts w:ascii="Apple Chancery" w:eastAsia="Times New Roman" w:hAnsi="Apple Chancery" w:cs="Apple Chancery" w:hint="cs"/>
-          <w:color w:val="333333"/>
-        </w:rPr>
-        <w:t>vous</w:t>
-      </w:r>
-      <w:proofErr w:type="spellEnd"/>
-      <w:r>
-        <w:rPr>
-          <w:rFonts w:ascii="Apple Chancery" w:eastAsia="Times New Roman" w:hAnsi="Apple Chancery" w:cs="Apple Chancery" w:hint="cs"/>
-          <w:color w:val="333333"/>
-        </w:rPr>
-        <w:t xml:space="preserve"> </w:t>
-      </w:r>
-      <w:proofErr w:type="spellStart"/>
-      <w:r>
-        <w:rPr>
-          <w:rFonts w:ascii="Apple Chancery" w:eastAsia="Times New Roman" w:hAnsi="Apple Chancery" w:cs="Apple Chancery" w:hint="cs"/>
-          <w:color w:val="333333"/>
-        </w:rPr>
-        <w:t>envoyez</w:t>
-      </w:r>
-      <w:proofErr w:type="spellEnd"/>
-      <w:r>
-        <w:rPr>
-          <w:rFonts w:ascii="Apple Chancery" w:eastAsia="Times New Roman" w:hAnsi="Apple Chancery" w:cs="Apple Chancery" w:hint="cs"/>
-          <w:color w:val="333333"/>
-        </w:rPr>
-        <w:t xml:space="preserve"> </w:t>
-      </w:r>
-      <w:proofErr w:type="spellStart"/>
-      <w:r>
-        <w:rPr>
-          <w:rFonts w:ascii="Apple Chancery" w:eastAsia="Times New Roman" w:hAnsi="Apple Chancery" w:cs="Apple Chancery" w:hint="cs"/>
-          <w:color w:val="333333"/>
-        </w:rPr>
-        <w:t>ses</w:t>
-      </w:r>
-      <w:proofErr w:type="spellEnd"/>
-      <w:r>
-        <w:rPr>
-          <w:rFonts w:ascii="Apple Chancery" w:eastAsia="Times New Roman" w:hAnsi="Apple Chancery" w:cs="Apple Chancery" w:hint="cs"/>
-          <w:color w:val="333333"/>
-        </w:rPr>
-        <w:t xml:space="preserve"> salutations, </w:t>
-      </w:r>
-      <w:proofErr w:type="spellStart"/>
-      <w:r>
-        <w:rPr>
-          <w:rFonts w:ascii="Apple Chancery" w:eastAsia="Times New Roman" w:hAnsi="Apple Chancery" w:cs="Apple Chancery" w:hint="cs"/>
-          <w:color w:val="333333"/>
-        </w:rPr>
-        <w:t>ainsi</w:t>
-      </w:r>
-      <w:proofErr w:type="spellEnd"/>
-      <w:r>
-        <w:rPr>
-          <w:rFonts w:ascii="Apple Chancery" w:eastAsia="Times New Roman" w:hAnsi="Apple Chancery" w:cs="Apple Chancery" w:hint="cs"/>
-          <w:color w:val="333333"/>
-        </w:rPr>
-        <w:t xml:space="preserve"> </w:t>
-      </w:r>
-      <w:proofErr w:type="spellStart"/>
-      <w:r>
-        <w:rPr>
-          <w:rFonts w:ascii="Apple Chancery" w:eastAsia="Times New Roman" w:hAnsi="Apple Chancery" w:cs="Apple Chancery" w:hint="cs"/>
-          <w:color w:val="333333"/>
-        </w:rPr>
-        <w:t>qu’une</w:t>
-      </w:r>
-      <w:proofErr w:type="spellEnd"/>
-      <w:r>
-        <w:rPr>
-          <w:rFonts w:ascii="Apple Chancery" w:eastAsia="Times New Roman" w:hAnsi="Apple Chancery" w:cs="Apple Chancery" w:hint="cs"/>
-          <w:color w:val="333333"/>
-        </w:rPr>
-        <w:t xml:space="preserve"> </w:t>
-      </w:r>
-      <w:proofErr w:type="spellStart"/>
-      <w:r>
-        <w:rPr>
-          <w:rFonts w:ascii="Apple Chancery" w:eastAsia="Times New Roman" w:hAnsi="Apple Chancery" w:cs="Apple Chancery" w:hint="cs"/>
-          <w:color w:val="333333"/>
-        </w:rPr>
-        <w:t>autre</w:t>
-      </w:r>
-      <w:proofErr w:type="spellEnd"/>
-      <w:r>
-        <w:rPr>
-          <w:rFonts w:ascii="Apple Chancery" w:eastAsia="Times New Roman" w:hAnsi="Apple Chancery" w:cs="Apple Chancery" w:hint="cs"/>
-          <w:color w:val="333333"/>
-        </w:rPr>
-        <w:t xml:space="preserve"> </w:t>
-      </w:r>
-      <w:proofErr w:type="spellStart"/>
-      <w:r>
-        <w:rPr>
-          <w:rFonts w:ascii="Apple Chancery" w:eastAsia="Times New Roman" w:hAnsi="Apple Chancery" w:cs="Apple Chancery" w:hint="cs"/>
-          <w:color w:val="333333"/>
-        </w:rPr>
-        <w:t>piste</w:t>
-      </w:r>
-      <w:proofErr w:type="spellEnd"/>
-      <w:r>
-        <w:rPr>
-          <w:rFonts w:ascii="Apple Chancery" w:eastAsia="Times New Roman" w:hAnsi="Apple Chancery" w:cs="Apple Chancery" w:hint="cs"/>
-          <w:color w:val="333333"/>
-        </w:rPr>
-        <w:t>:</w:t>
+        <w:t xml:space="preserve"> ses salutations, ainsi qu’une autre piste:</w:t>
       </w:r>
     </w:p>
     <w:p>
@@ -602,215 +335,39 @@
       <w:pPr>
         <w:spacing w:after="240"/>
         <w:rPr>
+          <w:rFonts w:ascii="Apple Chancery" w:eastAsia="Times New Roman" w:hAnsi="Apple Chancery" w:cs="Apple Chancery"/>
+          <w:color w:val="333333"/>
+        </w:rPr>
+      </w:pPr>
+      <w:r>
+        <w:rPr>
           <w:rFonts w:ascii="Apple Chancery" w:eastAsia="Times New Roman" w:hAnsi="Apple Chancery" w:cs="Apple Chancery" w:hint="cs"/>
           <w:color w:val="333333"/>
         </w:rPr>
-      </w:pPr>
-      <w:proofErr w:type="spellStart"/>
+        <w:t>Franchement, je ne sais pas ce que se passe maintenant. Je suis trop bourrée pour ces conneries. Tu connais la solution correcte ou pas?</w:t>
+      </w:r>
+    </w:p>
+    <w:p>
+      <w:pPr>
+        <w:spacing w:after="240"/>
+        <w:rPr>
+          <w:rFonts w:ascii="Apple Chancery" w:eastAsia="Times New Roman" w:hAnsi="Apple Chancery" w:cs="Apple Chancery"/>
+          <w:color w:val="333333"/>
+        </w:rPr>
+      </w:pPr>
       <w:r>
         <w:rPr>
           <w:rFonts w:ascii="Apple Chancery" w:eastAsia="Times New Roman" w:hAnsi="Apple Chancery" w:cs="Apple Chancery" w:hint="cs"/>
           <w:color w:val="333333"/>
         </w:rPr>
-        <w:t>Franchement</w:t>
-      </w:r>
-      <w:proofErr w:type="spellEnd"/>
-      <w:r>
-        <w:rPr>
-          <w:rFonts w:ascii="Apple Chancery" w:eastAsia="Times New Roman" w:hAnsi="Apple Chancery" w:cs="Apple Chancery" w:hint="cs"/>
-          <w:color w:val="333333"/>
-        </w:rPr>
-        <w:t xml:space="preserve">, je ne </w:t>
-      </w:r>
-      <w:proofErr w:type="spellStart"/>
-      <w:r>
-        <w:rPr>
-          <w:rFonts w:ascii="Apple Chancery" w:eastAsia="Times New Roman" w:hAnsi="Apple Chancery" w:cs="Apple Chancery" w:hint="cs"/>
-          <w:color w:val="333333"/>
-        </w:rPr>
-        <w:t>sais</w:t>
-      </w:r>
-      <w:proofErr w:type="spellEnd"/>
-      <w:r>
-        <w:rPr>
-          <w:rFonts w:ascii="Apple Chancery" w:eastAsia="Times New Roman" w:hAnsi="Apple Chancery" w:cs="Apple Chancery" w:hint="cs"/>
-          <w:color w:val="333333"/>
-        </w:rPr>
-        <w:t xml:space="preserve"> pas </w:t>
-      </w:r>
-      <w:proofErr w:type="spellStart"/>
-      <w:r>
-        <w:rPr>
-          <w:rFonts w:ascii="Apple Chancery" w:eastAsia="Times New Roman" w:hAnsi="Apple Chancery" w:cs="Apple Chancery" w:hint="cs"/>
-          <w:color w:val="333333"/>
-        </w:rPr>
-        <w:t>ce</w:t>
-      </w:r>
-      <w:proofErr w:type="spellEnd"/>
-      <w:r>
-        <w:rPr>
-          <w:rFonts w:ascii="Apple Chancery" w:eastAsia="Times New Roman" w:hAnsi="Apple Chancery" w:cs="Apple Chancery" w:hint="cs"/>
-          <w:color w:val="333333"/>
-        </w:rPr>
-        <w:t xml:space="preserve"> que se passe </w:t>
-      </w:r>
-      <w:proofErr w:type="spellStart"/>
-      <w:r>
-        <w:rPr>
-          <w:rFonts w:ascii="Apple Chancery" w:eastAsia="Times New Roman" w:hAnsi="Apple Chancery" w:cs="Apple Chancery" w:hint="cs"/>
-          <w:color w:val="333333"/>
-        </w:rPr>
-        <w:t>maintenant</w:t>
-      </w:r>
-      <w:proofErr w:type="spellEnd"/>
-      <w:r>
-        <w:rPr>
-          <w:rFonts w:ascii="Apple Chancery" w:eastAsia="Times New Roman" w:hAnsi="Apple Chancery" w:cs="Apple Chancery" w:hint="cs"/>
-          <w:color w:val="333333"/>
-        </w:rPr>
-        <w:t xml:space="preserve">. Je </w:t>
-      </w:r>
-      <w:proofErr w:type="spellStart"/>
-      <w:r>
-        <w:rPr>
-          <w:rFonts w:ascii="Apple Chancery" w:eastAsia="Times New Roman" w:hAnsi="Apple Chancery" w:cs="Apple Chancery" w:hint="cs"/>
-          <w:color w:val="333333"/>
-        </w:rPr>
-        <w:t>suis</w:t>
-      </w:r>
-      <w:proofErr w:type="spellEnd"/>
-      <w:r>
-        <w:rPr>
-          <w:rFonts w:ascii="Apple Chancery" w:eastAsia="Times New Roman" w:hAnsi="Apple Chancery" w:cs="Apple Chancery" w:hint="cs"/>
-          <w:color w:val="333333"/>
-        </w:rPr>
-        <w:t xml:space="preserve"> trop bourr</w:t>
-      </w:r>
-      <w:r>
-        <w:rPr>
-          <w:rFonts w:ascii="Apple Chancery" w:eastAsia="Times New Roman" w:hAnsi="Apple Chancery" w:cs="Apple Chancery" w:hint="cs"/>
-          <w:color w:val="333333"/>
-        </w:rPr>
-        <w:t>é</w:t>
-      </w:r>
-      <w:r>
-        <w:rPr>
-          <w:rFonts w:ascii="Apple Chancery" w:eastAsia="Times New Roman" w:hAnsi="Apple Chancery" w:cs="Apple Chancery" w:hint="cs"/>
-          <w:color w:val="333333"/>
-        </w:rPr>
-        <w:t xml:space="preserve">e pour </w:t>
-      </w:r>
-      <w:proofErr w:type="spellStart"/>
-      <w:r>
-        <w:rPr>
-          <w:rFonts w:ascii="Apple Chancery" w:eastAsia="Times New Roman" w:hAnsi="Apple Chancery" w:cs="Apple Chancery" w:hint="cs"/>
-          <w:color w:val="333333"/>
-        </w:rPr>
-        <w:t>ces</w:t>
-      </w:r>
-      <w:proofErr w:type="spellEnd"/>
-      <w:r>
-        <w:rPr>
-          <w:rFonts w:ascii="Apple Chancery" w:eastAsia="Times New Roman" w:hAnsi="Apple Chancery" w:cs="Apple Chancery" w:hint="cs"/>
-          <w:color w:val="333333"/>
-        </w:rPr>
-        <w:t xml:space="preserve"> </w:t>
-      </w:r>
-      <w:proofErr w:type="spellStart"/>
-      <w:r>
-        <w:rPr>
-          <w:rFonts w:ascii="Apple Chancery" w:eastAsia="Times New Roman" w:hAnsi="Apple Chancery" w:cs="Apple Chancery" w:hint="cs"/>
-          <w:color w:val="333333"/>
-        </w:rPr>
-        <w:t>conneries</w:t>
-      </w:r>
-      <w:proofErr w:type="spellEnd"/>
-      <w:r>
-        <w:rPr>
-          <w:rFonts w:ascii="Apple Chancery" w:eastAsia="Times New Roman" w:hAnsi="Apple Chancery" w:cs="Apple Chancery" w:hint="cs"/>
-          <w:color w:val="333333"/>
-        </w:rPr>
-        <w:t xml:space="preserve">. Tu </w:t>
-      </w:r>
-      <w:proofErr w:type="spellStart"/>
-      <w:r>
-        <w:rPr>
-          <w:rFonts w:ascii="Apple Chancery" w:eastAsia="Times New Roman" w:hAnsi="Apple Chancery" w:cs="Apple Chancery" w:hint="cs"/>
-          <w:color w:val="333333"/>
-        </w:rPr>
-        <w:t>connais</w:t>
-      </w:r>
-      <w:proofErr w:type="spellEnd"/>
-      <w:r>
-        <w:rPr>
-          <w:rFonts w:ascii="Apple Chancery" w:eastAsia="Times New Roman" w:hAnsi="Apple Chancery" w:cs="Apple Chancery" w:hint="cs"/>
-          <w:color w:val="333333"/>
-        </w:rPr>
-        <w:t xml:space="preserve"> la solution </w:t>
-      </w:r>
-      <w:proofErr w:type="spellStart"/>
-      <w:r>
-        <w:rPr>
-          <w:rFonts w:ascii="Apple Chancery" w:eastAsia="Times New Roman" w:hAnsi="Apple Chancery" w:cs="Apple Chancery" w:hint="cs"/>
-          <w:color w:val="333333"/>
-        </w:rPr>
-        <w:t>correcte</w:t>
-      </w:r>
-      <w:proofErr w:type="spellEnd"/>
-      <w:r>
-        <w:rPr>
-          <w:rFonts w:ascii="Apple Chancery" w:eastAsia="Times New Roman" w:hAnsi="Apple Chancery" w:cs="Apple Chancery" w:hint="cs"/>
-          <w:color w:val="333333"/>
-        </w:rPr>
-        <w:t xml:space="preserve"> </w:t>
-      </w:r>
-      <w:proofErr w:type="spellStart"/>
-      <w:r>
-        <w:rPr>
-          <w:rFonts w:ascii="Apple Chancery" w:eastAsia="Times New Roman" w:hAnsi="Apple Chancery" w:cs="Apple Chancery" w:hint="cs"/>
-          <w:color w:val="333333"/>
-        </w:rPr>
-        <w:t>ou</w:t>
-      </w:r>
-      <w:proofErr w:type="spellEnd"/>
-      <w:r>
-        <w:rPr>
-          <w:rFonts w:ascii="Apple Chancery" w:eastAsia="Times New Roman" w:hAnsi="Apple Chancery" w:cs="Apple Chancery" w:hint="cs"/>
-          <w:color w:val="333333"/>
-        </w:rPr>
-        <w:t xml:space="preserve"> pas?</w:t>
+        <w:t>Cordialement,</w:t>
       </w:r>
     </w:p>
     <w:p>
       <w:pPr>
         <w:spacing w:after="240"/>
         <w:rPr>
-          <w:rFonts w:ascii="Apple Chancery" w:eastAsia="Times New Roman" w:hAnsi="Apple Chancery" w:cs="Apple Chancery" w:hint="cs"/>
-          <w:color w:val="333333"/>
-        </w:rPr>
-      </w:pPr>
-      <w:proofErr w:type="spellStart"/>
-      <w:r>
-        <w:rPr>
-          <w:rFonts w:ascii="Apple Chancery" w:eastAsia="Times New Roman" w:hAnsi="Apple Chancery" w:cs="Apple Chancery" w:hint="cs"/>
-          <w:color w:val="333333"/>
-        </w:rPr>
-        <w:t>Cordialement</w:t>
-      </w:r>
-      <w:proofErr w:type="spellEnd"/>
-      <w:r>
-        <w:rPr>
-          <w:rFonts w:ascii="Apple Chancery" w:eastAsia="Times New Roman" w:hAnsi="Apple Chancery" w:cs="Apple Chancery" w:hint="cs"/>
-          <w:color w:val="333333"/>
-        </w:rPr>
-        <w:t>,</w:t>
-      </w:r>
-    </w:p>
-    <w:p>
-      <w:pPr>
-        <w:spacing w:after="240"/>
-        <w:rPr>
-          <w:rFonts w:ascii="Apple Chancery" w:eastAsia="Times New Roman" w:hAnsi="Apple Chancery" w:cs="Apple Chancery" w:hint="cs"/>
+          <w:rFonts w:ascii="Apple Chancery" w:eastAsia="Times New Roman" w:hAnsi="Apple Chancery" w:cs="Apple Chancery"/>
           <w:color w:val="333333"/>
         </w:rPr>
       </w:pPr>
